--- a/Evaluation/Questionnaire for Feedback of COMP4 Project.docx
+++ b/Evaluation/Questionnaire for Feedback of COMP4 Project.docx
@@ -1972,19 +1972,7 @@
                 <w:sz w:val="24"/>
               </w:rPr>
               <w:lastRenderedPageBreak/>
-              <w:t xml:space="preserve">Do you think the </w:t>
-            </w:r>
-            <w:r>
-              <w:rPr>
-                <w:sz w:val="24"/>
-              </w:rPr>
-              <w:t>method for deleting</w:t>
-            </w:r>
-            <w:r>
-              <w:rPr>
-                <w:sz w:val="24"/>
-              </w:rPr>
-              <w:t xml:space="preserve"> data can be improved?</w:t>
+              <w:t>Do you think the method for deleting data can be improved?</w:t>
             </w:r>
           </w:p>
           <w:p>
@@ -2311,13 +2299,7 @@
               <w:rPr>
                 <w:sz w:val="24"/>
               </w:rPr>
-              <w:t>Is the way the data is searched</w:t>
-            </w:r>
-            <w:r>
-              <w:rPr>
-                <w:sz w:val="24"/>
-              </w:rPr>
-              <w:t xml:space="preserve"> the best way of doing it?</w:t>
+              <w:t>Is the way the data is searched the best way of doing it?</w:t>
             </w:r>
           </w:p>
           <w:p>
@@ -2650,25 +2632,7 @@
               <w:rPr>
                 <w:sz w:val="24"/>
               </w:rPr>
-              <w:t xml:space="preserve">Are there any locations that do not have </w:t>
-            </w:r>
-            <w:r>
-              <w:rPr>
-                <w:sz w:val="24"/>
-              </w:rPr>
-              <w:t xml:space="preserve">ordering </w:t>
-            </w:r>
-            <w:r>
-              <w:rPr>
-                <w:sz w:val="24"/>
-              </w:rPr>
-              <w:t>that you feel should have it?</w:t>
-            </w:r>
-            <w:r>
-              <w:rPr>
-                <w:sz w:val="24"/>
-              </w:rPr>
-              <w:t xml:space="preserve"> If so where?</w:t>
+              <w:t>Have you used programs like this before? If so which ones?</w:t>
             </w:r>
           </w:p>
           <w:p>
@@ -2803,13 +2767,7 @@
               <w:rPr>
                 <w:sz w:val="24"/>
               </w:rPr>
-              <w:t>Are there any locations that do not have</w:t>
-            </w:r>
-            <w:r>
-              <w:rPr>
-                <w:sz w:val="24"/>
-              </w:rPr>
-              <w:t xml:space="preserve"> searching that you feel should have it? If so where?</w:t>
+              <w:t>Are there any locations that do not have ordering that you feel should have it? If so where?</w:t>
             </w:r>
           </w:p>
           <w:p>
@@ -2836,6 +2794,8 @@
                 <w:sz w:val="36"/>
               </w:rPr>
             </w:pPr>
+            <w:bookmarkStart w:id="0" w:name="_GoBack"/>
+            <w:bookmarkEnd w:id="0"/>
           </w:p>
         </w:tc>
         <w:tc>
@@ -2943,19 +2903,7 @@
               <w:rPr>
                 <w:sz w:val="24"/>
               </w:rPr>
-              <w:t xml:space="preserve">Have you noticed any errors in the system, </w:t>
-            </w:r>
-            <w:r>
-              <w:rPr>
-                <w:sz w:val="24"/>
-              </w:rPr>
-              <w:t xml:space="preserve">and </w:t>
-            </w:r>
-            <w:r>
-              <w:rPr>
-                <w:sz w:val="24"/>
-              </w:rPr>
-              <w:t>if so what are they?</w:t>
+              <w:t>Are there any locations that do not have searching that you feel should have it? If so where?</w:t>
             </w:r>
           </w:p>
           <w:p>
@@ -3090,25 +3038,12 @@
               <w:rPr>
                 <w:sz w:val="24"/>
               </w:rPr>
-              <w:t>Which feature</w:t>
-            </w:r>
-            <w:r>
-              <w:rPr>
-                <w:sz w:val="24"/>
-              </w:rPr>
-              <w:t xml:space="preserve"> of </w:t>
-            </w:r>
-            <w:r>
-              <w:rPr>
-                <w:sz w:val="24"/>
-              </w:rPr>
-              <w:t>functionality would you like to see added next to the program?</w:t>
-            </w:r>
-          </w:p>
-          <w:p>
-            <w:pPr>
-              <w:rPr>
-                <w:b w:val="0"/>
+              <w:t>Have you noticed any errors in the system, and if so what are they?</w:t>
+            </w:r>
+          </w:p>
+          <w:p>
+            <w:pPr>
+              <w:rPr>
                 <w:sz w:val="24"/>
               </w:rPr>
             </w:pPr>
@@ -3237,26 +3172,25 @@
               <w:rPr>
                 <w:sz w:val="24"/>
               </w:rPr>
-              <w:t xml:space="preserve">Which feature of </w:t>
-            </w:r>
-            <w:r>
-              <w:rPr>
-                <w:sz w:val="24"/>
-              </w:rPr>
-              <w:t>the GUI</w:t>
-            </w:r>
-            <w:r>
-              <w:rPr>
-                <w:sz w:val="24"/>
-              </w:rPr>
-              <w:t xml:space="preserve"> would you like to see added next to the program?</w:t>
-            </w:r>
-            <w:bookmarkStart w:id="0" w:name="_GoBack"/>
-            <w:bookmarkEnd w:id="0"/>
-          </w:p>
-          <w:p>
-            <w:pPr>
-              <w:rPr>
+              <w:t>Which feature</w:t>
+            </w:r>
+            <w:r>
+              <w:rPr>
+                <w:sz w:val="24"/>
+              </w:rPr>
+              <w:t xml:space="preserve"> of </w:t>
+            </w:r>
+            <w:r>
+              <w:rPr>
+                <w:sz w:val="24"/>
+              </w:rPr>
+              <w:t>functionality would you like to see added next to the program?</w:t>
+            </w:r>
+          </w:p>
+          <w:p>
+            <w:pPr>
+              <w:rPr>
+                <w:b w:val="0"/>
                 <w:sz w:val="24"/>
               </w:rPr>
             </w:pPr>
@@ -3348,6 +3282,141 @@
             <w:pPr>
               <w:jc w:val="center"/>
               <w:cnfStyle w:val="000000000000" w:firstRow="0" w:lastRow="0" w:firstColumn="0" w:lastColumn="0" w:oddVBand="0" w:evenVBand="0" w:oddHBand="0" w:evenHBand="0" w:firstRowFirstColumn="0" w:firstRowLastColumn="0" w:lastRowFirstColumn="0" w:lastRowLastColumn="0"/>
+              <w:rPr>
+                <w:sz w:val="36"/>
+              </w:rPr>
+            </w:pPr>
+          </w:p>
+        </w:tc>
+      </w:tr>
+      <w:tr>
+        <w:trPr>
+          <w:cnfStyle w:val="000000100000" w:firstRow="0" w:lastRow="0" w:firstColumn="0" w:lastColumn="0" w:oddVBand="0" w:evenVBand="0" w:oddHBand="1" w:evenHBand="0" w:firstRowFirstColumn="0" w:firstRowLastColumn="0" w:lastRowFirstColumn="0" w:lastRowLastColumn="0"/>
+          <w:trHeight w:val="879"/>
+        </w:trPr>
+        <w:tc>
+          <w:tcPr>
+            <w:cnfStyle w:val="001000000000" w:firstRow="0" w:lastRow="0" w:firstColumn="1" w:lastColumn="0" w:oddVBand="0" w:evenVBand="0" w:oddHBand="0" w:evenHBand="0" w:firstRowFirstColumn="0" w:firstRowLastColumn="0" w:lastRowFirstColumn="0" w:lastRowLastColumn="0"/>
+            <w:tcW w:w="2551" w:type="dxa"/>
+            <w:tcBorders>
+              <w:right w:val="single" w:sz="4" w:space="0" w:color="auto"/>
+            </w:tcBorders>
+            <w:vAlign w:val="center"/>
+          </w:tcPr>
+          <w:p>
+            <w:pPr>
+              <w:rPr>
+                <w:sz w:val="24"/>
+              </w:rPr>
+            </w:pPr>
+          </w:p>
+          <w:p>
+            <w:pPr>
+              <w:rPr>
+                <w:sz w:val="24"/>
+              </w:rPr>
+            </w:pPr>
+            <w:r>
+              <w:rPr>
+                <w:sz w:val="24"/>
+              </w:rPr>
+              <w:t>Which feature of the GUI would you like to see added next to the program?</w:t>
+            </w:r>
+          </w:p>
+          <w:p>
+            <w:pPr>
+              <w:rPr>
+                <w:sz w:val="24"/>
+              </w:rPr>
+            </w:pPr>
+          </w:p>
+        </w:tc>
+        <w:tc>
+          <w:tcPr>
+            <w:tcW w:w="959" w:type="dxa"/>
+            <w:tcBorders>
+              <w:left w:val="single" w:sz="4" w:space="0" w:color="auto"/>
+            </w:tcBorders>
+            <w:vAlign w:val="center"/>
+          </w:tcPr>
+          <w:p>
+            <w:pPr>
+              <w:jc w:val="center"/>
+              <w:cnfStyle w:val="000000100000" w:firstRow="0" w:lastRow="0" w:firstColumn="0" w:lastColumn="0" w:oddVBand="0" w:evenVBand="0" w:oddHBand="1" w:evenHBand="0" w:firstRowFirstColumn="0" w:firstRowLastColumn="0" w:lastRowFirstColumn="0" w:lastRowLastColumn="0"/>
+              <w:rPr>
+                <w:sz w:val="36"/>
+              </w:rPr>
+            </w:pPr>
+          </w:p>
+        </w:tc>
+        <w:tc>
+          <w:tcPr>
+            <w:tcW w:w="855" w:type="dxa"/>
+            <w:vAlign w:val="center"/>
+          </w:tcPr>
+          <w:p>
+            <w:pPr>
+              <w:jc w:val="center"/>
+              <w:cnfStyle w:val="000000100000" w:firstRow="0" w:lastRow="0" w:firstColumn="0" w:lastColumn="0" w:oddVBand="0" w:evenVBand="0" w:oddHBand="1" w:evenHBand="0" w:firstRowFirstColumn="0" w:firstRowLastColumn="0" w:lastRowFirstColumn="0" w:lastRowLastColumn="0"/>
+              <w:rPr>
+                <w:sz w:val="36"/>
+              </w:rPr>
+            </w:pPr>
+          </w:p>
+        </w:tc>
+        <w:tc>
+          <w:tcPr>
+            <w:tcW w:w="907" w:type="dxa"/>
+            <w:vAlign w:val="center"/>
+          </w:tcPr>
+          <w:p>
+            <w:pPr>
+              <w:jc w:val="center"/>
+              <w:cnfStyle w:val="000000100000" w:firstRow="0" w:lastRow="0" w:firstColumn="0" w:lastColumn="0" w:oddVBand="0" w:evenVBand="0" w:oddHBand="1" w:evenHBand="0" w:firstRowFirstColumn="0" w:firstRowLastColumn="0" w:lastRowFirstColumn="0" w:lastRowLastColumn="0"/>
+              <w:rPr>
+                <w:sz w:val="36"/>
+              </w:rPr>
+            </w:pPr>
+          </w:p>
+        </w:tc>
+        <w:tc>
+          <w:tcPr>
+            <w:tcW w:w="907" w:type="dxa"/>
+            <w:vAlign w:val="center"/>
+          </w:tcPr>
+          <w:p>
+            <w:pPr>
+              <w:jc w:val="center"/>
+              <w:cnfStyle w:val="000000100000" w:firstRow="0" w:lastRow="0" w:firstColumn="0" w:lastColumn="0" w:oddVBand="0" w:evenVBand="0" w:oddHBand="1" w:evenHBand="0" w:firstRowFirstColumn="0" w:firstRowLastColumn="0" w:lastRowFirstColumn="0" w:lastRowLastColumn="0"/>
+              <w:rPr>
+                <w:sz w:val="36"/>
+              </w:rPr>
+            </w:pPr>
+          </w:p>
+        </w:tc>
+        <w:tc>
+          <w:tcPr>
+            <w:tcW w:w="907" w:type="dxa"/>
+            <w:vAlign w:val="center"/>
+          </w:tcPr>
+          <w:p>
+            <w:pPr>
+              <w:jc w:val="center"/>
+              <w:cnfStyle w:val="000000100000" w:firstRow="0" w:lastRow="0" w:firstColumn="0" w:lastColumn="0" w:oddVBand="0" w:evenVBand="0" w:oddHBand="1" w:evenHBand="0" w:firstRowFirstColumn="0" w:firstRowLastColumn="0" w:lastRowFirstColumn="0" w:lastRowLastColumn="0"/>
+              <w:rPr>
+                <w:sz w:val="36"/>
+              </w:rPr>
+            </w:pPr>
+          </w:p>
+        </w:tc>
+        <w:tc>
+          <w:tcPr>
+            <w:tcW w:w="2661" w:type="dxa"/>
+          </w:tcPr>
+          <w:p>
+            <w:pPr>
+              <w:jc w:val="center"/>
+              <w:cnfStyle w:val="000000100000" w:firstRow="0" w:lastRow="0" w:firstColumn="0" w:lastColumn="0" w:oddVBand="0" w:evenVBand="0" w:oddHBand="1" w:evenHBand="0" w:firstRowFirstColumn="0" w:firstRowLastColumn="0" w:lastRowFirstColumn="0" w:lastRowLastColumn="0"/>
               <w:rPr>
                 <w:sz w:val="36"/>
               </w:rPr>
@@ -3386,13 +3455,7 @@
         <w:rPr>
           <w:sz w:val="28"/>
         </w:rPr>
-        <w:t>…</w:t>
-      </w:r>
-      <w:r>
-        <w:rPr>
-          <w:sz w:val="28"/>
-        </w:rPr>
-        <w:t>………………………………………………</w:t>
+        <w:t>…………………………………………………</w:t>
       </w:r>
       <w:proofErr w:type="gramEnd"/>
     </w:p>
@@ -4321,7 +4384,7 @@
 </file>
 
 <file path=customXml/itemProps1.xml><?xml version="1.0" encoding="utf-8"?>
-<ds:datastoreItem xmlns:ds="http://schemas.openxmlformats.org/officeDocument/2006/customXml" ds:itemID="{69608739-8B9A-47C9-9B80-8270BC71019A}">
+<ds:datastoreItem xmlns:ds="http://schemas.openxmlformats.org/officeDocument/2006/customXml" ds:itemID="{DF79CA63-E913-4C08-9605-9DC412E43C66}">
   <ds:schemaRefs>
     <ds:schemaRef ds:uri="http://schemas.openxmlformats.org/officeDocument/2006/bibliography"/>
   </ds:schemaRefs>
